--- a/Raftaar_Core/Raftaar_Automation_Framework.docx
+++ b/Raftaar_Core/Raftaar_Automation_Framework.docx
@@ -228,27 +228,30 @@
       <w:r>
         <w:t>Python 3.4.3</w:t>
       </w:r>
+      <w:r>
+        <w:br w:type="page"/>
+      </w:r>
+    </w:p>
+    <w:p>
+      <w:pPr>
+        <w:pStyle w:val="Heading1"/>
+      </w:pPr>
+      <w:r>
+        <w:lastRenderedPageBreak/>
+        <w:t>Test Automation</w:t>
+      </w:r>
+    </w:p>
+    <w:p>
+      <w:r>
+        <w:br/>
+      </w:r>
+      <w:r>
+        <w:t>Automation Testing is the use o</w:t>
+      </w:r>
       <w:bookmarkStart w:id="0" w:name="_GoBack"/>
       <w:bookmarkEnd w:id="0"/>
       <w:r>
-        <w:br w:type="page"/>
-      </w:r>
-    </w:p>
-    <w:p>
-      <w:pPr>
-        <w:pStyle w:val="Heading1"/>
-      </w:pPr>
-      <w:r>
-        <w:lastRenderedPageBreak/>
-        <w:t>Test Automation</w:t>
-      </w:r>
-    </w:p>
-    <w:p>
-      <w:r>
-        <w:br/>
-      </w:r>
-      <w:r>
-        <w:t>Automation Testing is the use of special software, separate from the software being tested; to control the execution of tests and the comparison of actual outcome with the expected outcome. Test Automation can automate some repetitive but necessary tasks in a formalized testing process already in place, or add additional testing that would be difficult to perform manually. Test Automation is critical for continuous testing. Test Automation plays an important role in regression testing which can be laborious and time consuming if performed manually. Once tests have been automated, they can be run quickly and repeatedly.</w:t>
+        <w:t>f special software, separate from the software being tested; to control the execution of tests and the comparison of actual outcome with the expected outcome. Test Automation can automate some repetitive but necessary tasks in a formalized testing process already in place, or add additional testing that would be difficult to perform manually. Test Automation is critical for continuous testing. Test Automation plays an important role in regression testing which can be laborious and time consuming if performed manually. Once tests have been automated, they can be run quickly and repeatedly.</w:t>
       </w:r>
     </w:p>
     <w:p>
@@ -740,6 +743,10 @@
         </w:numPr>
         <w:spacing w:before="100" w:beforeAutospacing="1" w:after="100" w:afterAutospacing="1" w:line="240" w:lineRule="auto"/>
         <w:rPr>
+          <w:rFonts w:ascii="Segoe UI" w:eastAsia="Times New Roman" w:hAnsi="Segoe UI" w:cs="Segoe UI"/>
+          <w:color w:val="000000"/>
+          <w:sz w:val="20"/>
+          <w:szCs w:val="20"/>
           <w:lang w:eastAsia="en-US"/>
         </w:rPr>
       </w:pPr>
@@ -752,185 +759,6 @@
           <w:lang w:eastAsia="en-US"/>
         </w:rPr>
         <w:t>Work with frames and multiple browser windows</w:t>
-      </w:r>
-      <w:r>
-        <w:rPr>
-          <w:lang w:eastAsia="en-US"/>
-        </w:rPr>
-        <w:br w:type="page"/>
-      </w:r>
-    </w:p>
-    <w:p>
-      <w:pPr>
-        <w:pStyle w:val="Heading1"/>
-      </w:pPr>
-      <w:r>
-        <w:lastRenderedPageBreak/>
-        <w:t>TRAINING PLAN</w:t>
-      </w:r>
-    </w:p>
-    <w:p>
-      <w:pPr>
-        <w:numPr>
-          <w:ilvl w:val="0"/>
-          <w:numId w:val="10"/>
-        </w:numPr>
-        <w:spacing w:before="100" w:beforeAutospacing="1" w:after="100" w:afterAutospacing="1" w:line="240" w:lineRule="auto"/>
-        <w:rPr>
-          <w:rFonts w:ascii="Segoe UI" w:eastAsia="Times New Roman" w:hAnsi="Segoe UI" w:cs="Segoe UI"/>
-          <w:color w:val="000000"/>
-          <w:sz w:val="20"/>
-          <w:szCs w:val="20"/>
-          <w:lang w:eastAsia="en-US"/>
-        </w:rPr>
-      </w:pPr>
-      <w:r>
-        <w:rPr>
-          <w:rFonts w:ascii="Segoe UI" w:eastAsia="Times New Roman" w:hAnsi="Segoe UI" w:cs="Segoe UI"/>
-          <w:color w:val="000000"/>
-          <w:sz w:val="20"/>
-          <w:szCs w:val="20"/>
-          <w:lang w:eastAsia="en-US"/>
-        </w:rPr>
-        <w:t>Test</w:t>
-      </w:r>
-      <w:r>
-        <w:rPr>
-          <w:rFonts w:ascii="Segoe UI" w:eastAsia="Times New Roman" w:hAnsi="Segoe UI" w:cs="Segoe UI"/>
-          <w:color w:val="000000"/>
-          <w:sz w:val="20"/>
-          <w:szCs w:val="20"/>
-          <w:lang w:eastAsia="en-US"/>
-        </w:rPr>
-        <w:t xml:space="preserve"> </w:t>
-      </w:r>
-      <w:r>
-        <w:rPr>
-          <w:rFonts w:ascii="Segoe UI" w:eastAsia="Times New Roman" w:hAnsi="Segoe UI" w:cs="Segoe UI"/>
-          <w:color w:val="000000"/>
-          <w:sz w:val="20"/>
-          <w:szCs w:val="20"/>
-          <w:lang w:eastAsia="en-US"/>
-        </w:rPr>
-        <w:t>Manager</w:t>
-      </w:r>
-    </w:p>
-    <w:p>
-      <w:pPr>
-        <w:numPr>
-          <w:ilvl w:val="0"/>
-          <w:numId w:val="10"/>
-        </w:numPr>
-        <w:spacing w:before="100" w:beforeAutospacing="1" w:after="100" w:afterAutospacing="1" w:line="240" w:lineRule="auto"/>
-        <w:rPr>
-          <w:rFonts w:ascii="Segoe UI" w:eastAsia="Times New Roman" w:hAnsi="Segoe UI" w:cs="Segoe UI"/>
-          <w:color w:val="000000"/>
-          <w:sz w:val="20"/>
-          <w:szCs w:val="20"/>
-          <w:lang w:eastAsia="en-US"/>
-        </w:rPr>
-      </w:pPr>
-      <w:r>
-        <w:rPr>
-          <w:rFonts w:ascii="Segoe UI" w:eastAsia="Times New Roman" w:hAnsi="Segoe UI" w:cs="Segoe UI"/>
-          <w:color w:val="000000"/>
-          <w:sz w:val="20"/>
-          <w:szCs w:val="20"/>
-          <w:lang w:eastAsia="en-US"/>
-        </w:rPr>
-        <w:t>Test</w:t>
-      </w:r>
-      <w:r>
-        <w:rPr>
-          <w:rFonts w:ascii="Segoe UI" w:eastAsia="Times New Roman" w:hAnsi="Segoe UI" w:cs="Segoe UI"/>
-          <w:color w:val="000000"/>
-          <w:sz w:val="20"/>
-          <w:szCs w:val="20"/>
-          <w:lang w:eastAsia="en-US"/>
-        </w:rPr>
-        <w:t xml:space="preserve"> </w:t>
-      </w:r>
-      <w:r>
-        <w:rPr>
-          <w:rFonts w:ascii="Segoe UI" w:eastAsia="Times New Roman" w:hAnsi="Segoe UI" w:cs="Segoe UI"/>
-          <w:color w:val="000000"/>
-          <w:sz w:val="20"/>
-          <w:szCs w:val="20"/>
-          <w:lang w:eastAsia="en-US"/>
-        </w:rPr>
-        <w:t>Runner</w:t>
-      </w:r>
-    </w:p>
-    <w:p>
-      <w:pPr>
-        <w:numPr>
-          <w:ilvl w:val="0"/>
-          <w:numId w:val="10"/>
-        </w:numPr>
-        <w:spacing w:before="100" w:beforeAutospacing="1" w:after="100" w:afterAutospacing="1" w:line="240" w:lineRule="auto"/>
-        <w:rPr>
-          <w:rFonts w:ascii="Segoe UI" w:eastAsia="Times New Roman" w:hAnsi="Segoe UI" w:cs="Segoe UI"/>
-          <w:color w:val="000000"/>
-          <w:sz w:val="20"/>
-          <w:szCs w:val="20"/>
-          <w:lang w:eastAsia="en-US"/>
-        </w:rPr>
-      </w:pPr>
-      <w:r>
-        <w:rPr>
-          <w:rFonts w:ascii="Segoe UI" w:eastAsia="Times New Roman" w:hAnsi="Segoe UI" w:cs="Segoe UI"/>
-          <w:color w:val="000000"/>
-          <w:sz w:val="20"/>
-          <w:szCs w:val="20"/>
-          <w:lang w:eastAsia="en-US"/>
-        </w:rPr>
-        <w:t>Test</w:t>
-      </w:r>
-      <w:r>
-        <w:rPr>
-          <w:rFonts w:ascii="Segoe UI" w:eastAsia="Times New Roman" w:hAnsi="Segoe UI" w:cs="Segoe UI"/>
-          <w:color w:val="000000"/>
-          <w:sz w:val="20"/>
-          <w:szCs w:val="20"/>
-          <w:lang w:eastAsia="en-US"/>
-        </w:rPr>
-        <w:t xml:space="preserve"> </w:t>
-      </w:r>
-      <w:r>
-        <w:rPr>
-          <w:rFonts w:ascii="Segoe UI" w:eastAsia="Times New Roman" w:hAnsi="Segoe UI" w:cs="Segoe UI"/>
-          <w:color w:val="000000"/>
-          <w:sz w:val="20"/>
-          <w:szCs w:val="20"/>
-          <w:lang w:eastAsia="en-US"/>
-        </w:rPr>
-        <w:t>Driver</w:t>
-      </w:r>
-    </w:p>
-    <w:p>
-      <w:pPr>
-        <w:numPr>
-          <w:ilvl w:val="0"/>
-          <w:numId w:val="10"/>
-        </w:numPr>
-        <w:spacing w:before="100" w:beforeAutospacing="1" w:after="100" w:afterAutospacing="1" w:line="240" w:lineRule="auto"/>
-        <w:rPr>
-          <w:rFonts w:ascii="Segoe UI" w:eastAsia="Times New Roman" w:hAnsi="Segoe UI" w:cs="Segoe UI"/>
-          <w:color w:val="000000"/>
-          <w:sz w:val="20"/>
-          <w:szCs w:val="20"/>
-          <w:lang w:eastAsia="en-US"/>
-        </w:rPr>
-      </w:pPr>
-      <w:r>
-        <w:rPr>
-          <w:rFonts w:ascii="Segoe UI" w:eastAsia="Times New Roman" w:hAnsi="Segoe UI" w:cs="Segoe UI"/>
-          <w:color w:val="000000"/>
-          <w:sz w:val="20"/>
-          <w:szCs w:val="20"/>
-          <w:lang w:eastAsia="en-US"/>
-        </w:rPr>
-        <w:t>Utilities</w:t>
       </w:r>
     </w:p>
     <w:p>
@@ -948,42 +776,6 @@
           <w:lang w:eastAsia="en-US"/>
         </w:rPr>
       </w:pPr>
-      <w:r>
-        <w:rPr>
-          <w:rFonts w:ascii="Segoe UI" w:eastAsia="Times New Roman" w:hAnsi="Segoe UI" w:cs="Segoe UI"/>
-          <w:color w:val="000000"/>
-          <w:sz w:val="20"/>
-          <w:szCs w:val="20"/>
-          <w:lang w:eastAsia="en-US"/>
-        </w:rPr>
-        <w:t>Java Utilities</w:t>
-      </w:r>
-    </w:p>
-    <w:p>
-      <w:pPr>
-        <w:numPr>
-          <w:ilvl w:val="1"/>
-          <w:numId w:val="10"/>
-        </w:numPr>
-        <w:spacing w:before="100" w:beforeAutospacing="1" w:after="100" w:afterAutospacing="1" w:line="240" w:lineRule="auto"/>
-        <w:rPr>
-          <w:rFonts w:ascii="Segoe UI" w:eastAsia="Times New Roman" w:hAnsi="Segoe UI" w:cs="Segoe UI"/>
-          <w:color w:val="000000"/>
-          <w:sz w:val="20"/>
-          <w:szCs w:val="20"/>
-          <w:lang w:eastAsia="en-US"/>
-        </w:rPr>
-      </w:pPr>
-      <w:r>
-        <w:rPr>
-          <w:rFonts w:ascii="Segoe UI" w:eastAsia="Times New Roman" w:hAnsi="Segoe UI" w:cs="Segoe UI"/>
-          <w:color w:val="000000"/>
-          <w:sz w:val="20"/>
-          <w:szCs w:val="20"/>
-          <w:lang w:eastAsia="en-US"/>
-        </w:rPr>
-        <w:t>XML Utilities</w:t>
-      </w:r>
     </w:p>
     <w:sectPr>
       <w:pgSz w:w="12240" w:h="15840"/>
@@ -3591,7 +3383,7 @@
 </file>
 
 <file path=customXml/itemProps2.xml><?xml version="1.0" encoding="utf-8"?>
-<ds:datastoreItem xmlns:ds="http://schemas.openxmlformats.org/officeDocument/2006/customXml" ds:itemID="{8D928C36-A879-4634-8C96-18A61C63B16F}">
+<ds:datastoreItem xmlns:ds="http://schemas.openxmlformats.org/officeDocument/2006/customXml" ds:itemID="{25F618B5-1F9E-4473-B8DA-7380A5B4558B}">
   <ds:schemaRefs>
     <ds:schemaRef ds:uri="http://schemas.openxmlformats.org/officeDocument/2006/bibliography"/>
   </ds:schemaRefs>
